--- a/pre-test-cq.docx
+++ b/pre-test-cq.docx
@@ -9370,7 +9370,6 @@
         <w:rPr>
           <w:rFonts w:ascii="SutonnyMJ" w:hAnsi="SutonnyMJ" w:cs="Vrinda"/>
           <w:szCs w:val="30"/>
-          <w:cs/>
           <w:lang w:val="fr-FR" w:bidi="bn-BD"/>
         </w:rPr>
       </w:pPr>
@@ -9467,21 +9466,6 @@
         </w:rPr>
         <w:t xml:space="preserve">                                                                                                                4</w:t>
       </w:r>
-    </w:p>
-    <w:p>
-      <w:pPr>
-        <w:tabs>
-          <w:tab w:val="left" w:pos="426"/>
-          <w:tab w:val="left" w:pos="567"/>
-          <w:tab w:val="left" w:pos="10206"/>
-        </w:tabs>
-        <w:ind w:left="288" w:hanging="4"/>
-        <w:jc w:val="both"/>
-        <w:rPr>
-          <w:rFonts w:ascii="SutonnyMJ" w:hAnsi="SutonnyMJ"/>
-          <w:lang w:val="fr-FR"/>
-        </w:rPr>
-      </w:pPr>
     </w:p>
     <w:p>
       <w:pPr>
@@ -9490,6 +9474,7 @@
           <w:tab w:val="left" w:pos="426"/>
           <w:tab w:val="right" w:pos="4212"/>
         </w:tabs>
+        <w:spacing w:after="0"/>
         <w:ind w:left="420" w:hanging="420"/>
         <w:rPr>
           <w:rFonts w:ascii="Kalpurush ANSI" w:hAnsi="Kalpurush ANSI" w:cs="SutonnyMJ"/>
@@ -9907,18 +9892,23 @@
         <w:t xml:space="preserve"> </w:t>
       </w:r>
       <w:r>
+        <w:rPr>
+          <w:lang w:val="fr-FR"/>
+        </w:rPr>
         <w:t>RDBMS</w:t>
       </w:r>
       <w:r>
         <w:rPr>
           <w:rFonts w:ascii="SutonnyMJ" w:hAnsi="SutonnyMJ" w:cs="SutonnyMJ"/>
-        </w:rPr>
-        <w:t xml:space="preserve"> </w:t>
-      </w:r>
-      <w:proofErr w:type="spellStart"/>
-      <w:r>
-        <w:rPr>
-          <w:rFonts w:ascii="SutonnyMJ" w:hAnsi="SutonnyMJ" w:cs="SutonnyMJ"/>
+          <w:lang w:val="fr-FR"/>
+        </w:rPr>
+        <w:t xml:space="preserve"> </w:t>
+      </w:r>
+      <w:proofErr w:type="spellStart"/>
+      <w:r>
+        <w:rPr>
+          <w:rFonts w:ascii="SutonnyMJ" w:hAnsi="SutonnyMJ" w:cs="SutonnyMJ"/>
+          <w:lang w:val="fr-FR"/>
         </w:rPr>
         <w:t>Kx</w:t>
       </w:r>
@@ -10741,10 +10731,10 @@
             <v:path o:extrusionok="f" gradientshapeok="t" o:connecttype="rect"/>
             <o:lock v:ext="edit" aspectratio="t"/>
           </v:shapetype>
-          <v:shape id="_x0000_s1027" type="#_x0000_t75" style="position:absolute;left:0;text-align:left;margin-left:35.85pt;margin-top:11.05pt;width:258.35pt;height:74.25pt;z-index:251684864;mso-position-horizontal-relative:text;mso-position-vertical-relative:text">
+          <v:shape id="_x0000_s1027" type="#_x0000_t75" style="position:absolute;left:0;text-align:left;margin-left:35.85pt;margin-top:14.8pt;width:258.35pt;height:74.25pt;z-index:251684864;mso-position-horizontal-relative:text;mso-position-vertical-relative:text">
             <v:imagedata r:id="rId9" o:title="" croptop="1404f" cropbottom="55817f" cropleft="-1391f" cropright="34285f"/>
           </v:shape>
-          <o:OLEObject Type="Embed" ProgID="Word.Picture.8" ShapeID="_x0000_s1027" DrawAspect="Content" ObjectID="_1629440113" r:id="rId10"/>
+          <o:OLEObject Type="Embed" ProgID="Word.Picture.8" ShapeID="_x0000_s1027" DrawAspect="Content" ObjectID="_1629701470" r:id="rId10"/>
         </w:pict>
       </w:r>
       <w:r>
@@ -10763,18 +10753,160 @@
       </w:r>
       <w:r>
         <w:rPr>
-          <w:rFonts w:ascii="Kalpurush ANSI" w:hAnsi="Kalpurush ANSI"/>
-          <w:lang w:val="fr-FR"/>
-        </w:rPr>
-        <w:tab/>
-      </w:r>
-      <w:r>
-        <w:rPr>
-          <w:rFonts w:ascii="SutonnyMJ" w:hAnsi="SutonnyMJ"/>
-          <w:lang w:val="fr-FR"/>
-        </w:rPr>
-        <w:tab/>
-      </w:r>
+          <w:rFonts w:ascii="SutonnyMJ" w:hAnsi="SutonnyMJ"/>
+          <w:lang w:val="fr-FR"/>
+        </w:rPr>
+        <w:t xml:space="preserve"> </w:t>
+      </w:r>
+      <w:proofErr w:type="spellStart"/>
+      <w:r>
+        <w:rPr>
+          <w:rFonts w:ascii="SutonnyMJ" w:hAnsi="SutonnyMJ"/>
+          <w:lang w:val="fr-FR"/>
+        </w:rPr>
+        <w:t>wb‡Pi</w:t>
+      </w:r>
+      <w:proofErr w:type="spellEnd"/>
+      <w:r>
+        <w:rPr>
+          <w:rFonts w:ascii="SutonnyMJ" w:hAnsi="SutonnyMJ"/>
+          <w:lang w:val="fr-FR"/>
+        </w:rPr>
+        <w:t xml:space="preserve"> †</w:t>
+      </w:r>
+      <w:proofErr w:type="spellStart"/>
+      <w:r>
+        <w:rPr>
+          <w:rFonts w:ascii="SutonnyMJ" w:hAnsi="SutonnyMJ"/>
+          <w:lang w:val="fr-FR"/>
+        </w:rPr>
+        <w:t>Uwej</w:t>
+      </w:r>
+      <w:proofErr w:type="spellEnd"/>
+      <w:r>
+        <w:rPr>
+          <w:rFonts w:ascii="SutonnyMJ" w:hAnsi="SutonnyMJ"/>
+          <w:lang w:val="fr-FR"/>
+        </w:rPr>
+        <w:t xml:space="preserve"> `</w:t>
+      </w:r>
+      <w:proofErr w:type="spellStart"/>
+      <w:r>
+        <w:rPr>
+          <w:rFonts w:ascii="SutonnyMJ" w:hAnsi="SutonnyMJ"/>
+          <w:lang w:val="fr-FR"/>
+        </w:rPr>
+        <w:t>y</w:t>
+      </w:r>
+      <w:r>
+        <w:rPr>
+          <w:rFonts w:ascii="SutonnyMJ" w:hAnsi="SutonnyMJ" w:cs="SutonnyMJ"/>
+          <w:lang w:val="fr-FR"/>
+        </w:rPr>
+        <w:t>B</w:t>
+      </w:r>
+      <w:r>
+        <w:rPr>
+          <w:rFonts w:ascii="SutonnyMJ" w:hAnsi="SutonnyMJ"/>
+          <w:lang w:val="fr-FR"/>
+        </w:rPr>
+        <w:t>wU</w:t>
+      </w:r>
+      <w:proofErr w:type="spellEnd"/>
+      <w:r>
+        <w:rPr>
+          <w:rFonts w:ascii="SutonnyMJ" w:hAnsi="SutonnyMJ"/>
+          <w:lang w:val="fr-FR"/>
+        </w:rPr>
+        <w:t xml:space="preserve"> j</w:t>
+      </w:r>
+      <w:r>
+        <w:rPr>
+          <w:rFonts w:ascii="SutonnyMJ" w:hAnsi="SutonnyMJ"/>
+          <w:lang w:val="fr-FR"/>
+        </w:rPr>
+        <w:t>¶¨</w:t>
+      </w:r>
+      <w:r>
+        <w:rPr>
+          <w:rFonts w:ascii="SutonnyMJ" w:hAnsi="SutonnyMJ"/>
+          <w:lang w:val="fr-FR"/>
+        </w:rPr>
+        <w:t xml:space="preserve"> Ki </w:t>
+      </w:r>
+      <w:proofErr w:type="spellStart"/>
+      <w:r>
+        <w:rPr>
+          <w:rFonts w:ascii="SutonnyMJ" w:hAnsi="SutonnyMJ"/>
+          <w:lang w:val="fr-FR"/>
+        </w:rPr>
+        <w:t>Ges</w:t>
+      </w:r>
+      <w:proofErr w:type="spellEnd"/>
+      <w:r>
+        <w:rPr>
+          <w:rFonts w:ascii="SutonnyMJ" w:hAnsi="SutonnyMJ"/>
+          <w:lang w:val="fr-FR"/>
+        </w:rPr>
+        <w:t xml:space="preserve"> </w:t>
+      </w:r>
+      <w:proofErr w:type="spellStart"/>
+      <w:r>
+        <w:rPr>
+          <w:rFonts w:ascii="SutonnyMJ" w:hAnsi="SutonnyMJ"/>
+          <w:lang w:val="fr-FR"/>
+        </w:rPr>
+        <w:t>cÖkœ</w:t>
+      </w:r>
+      <w:proofErr w:type="spellEnd"/>
+      <w:r>
+        <w:rPr>
+          <w:rFonts w:ascii="SutonnyMJ" w:hAnsi="SutonnyMJ"/>
+          <w:lang w:val="fr-FR"/>
+        </w:rPr>
+        <w:t>¸‡</w:t>
+      </w:r>
+      <w:proofErr w:type="spellStart"/>
+      <w:r>
+        <w:rPr>
+          <w:rFonts w:ascii="SutonnyMJ" w:hAnsi="SutonnyMJ"/>
+          <w:lang w:val="fr-FR"/>
+        </w:rPr>
+        <w:t>jvi</w:t>
+      </w:r>
+      <w:proofErr w:type="spellEnd"/>
+      <w:r>
+        <w:rPr>
+          <w:rFonts w:ascii="SutonnyMJ" w:hAnsi="SutonnyMJ"/>
+          <w:lang w:val="fr-FR"/>
+        </w:rPr>
+        <w:t xml:space="preserve"> </w:t>
+      </w:r>
+      <w:proofErr w:type="spellStart"/>
+      <w:r>
+        <w:rPr>
+          <w:rFonts w:ascii="SutonnyMJ" w:hAnsi="SutonnyMJ"/>
+          <w:lang w:val="fr-FR"/>
+        </w:rPr>
+        <w:t>DËi</w:t>
+      </w:r>
+      <w:proofErr w:type="spellEnd"/>
+      <w:r>
+        <w:rPr>
+          <w:rFonts w:ascii="SutonnyMJ" w:hAnsi="SutonnyMJ"/>
+          <w:lang w:val="fr-FR"/>
+        </w:rPr>
+        <w:t xml:space="preserve"> `</w:t>
+      </w:r>
+      <w:proofErr w:type="spellStart"/>
+      <w:r>
+        <w:rPr>
+          <w:rFonts w:ascii="SutonnyMJ" w:hAnsi="SutonnyMJ"/>
+          <w:lang w:val="fr-FR"/>
+        </w:rPr>
+        <w:t>vIt</w:t>
+      </w:r>
+      <w:proofErr w:type="spellEnd"/>
     </w:p>
     <w:p>
       <w:pPr>
@@ -11346,10 +11478,13 @@
       <w:proofErr w:type="spellEnd"/>
       <w:r>
         <w:rPr>
-          <w:rFonts w:ascii="SutonnyMJ" w:hAnsi="SutonnyMJ" w:cs="SutonnyMJ"/>
-          <w:lang w:val="fr-FR"/>
-        </w:rPr>
-        <w:t>¯—</w:t>
+          <w:rFonts w:ascii="SutonnyMJ" w:hAnsi="SutonnyMJ" w:cs="Vrinda"/>
+          <w:sz w:val="21"/>
+          <w:szCs w:val="21"/>
+          <w:cs/>
+          <w:lang w:val="fr-FR" w:bidi="bn-IN"/>
+        </w:rPr>
+        <w:t>স্ত</w:t>
       </w:r>
       <w:proofErr w:type="spellStart"/>
       <w:r>
@@ -11674,6 +11809,13 @@
       <w:proofErr w:type="spellStart"/>
       <w:r>
         <w:rPr>
+          <w:rFonts w:ascii="SutonnyMJ" w:hAnsi="SutonnyMJ" w:cs="SutonnyMJ"/>
+          <w:lang w:val="fr-FR"/>
+        </w:rPr>
+        <w:t>B</w:t>
+      </w:r>
+      <w:r>
+        <w:rPr>
           <w:rFonts w:ascii="SutonnyMJ" w:hAnsi="SutonnyMJ"/>
           <w:lang w:val="fr-FR"/>
         </w:rPr>
@@ -11773,6 +11915,8 @@
         </w:rPr>
         <w:t>vIt</w:t>
       </w:r>
+      <w:bookmarkStart w:id="0" w:name="_GoBack"/>
+      <w:bookmarkEnd w:id="0"/>
       <w:proofErr w:type="spellEnd"/>
     </w:p>
     <w:tbl>
@@ -13485,7 +13629,21 @@
           <w:rFonts w:ascii="SutonnyMJ" w:hAnsi="SutonnyMJ"/>
           <w:lang w:val="fr-FR"/>
         </w:rPr>
-        <w:t>ywU</w:t>
+        <w:t>y</w:t>
+      </w:r>
+      <w:r>
+        <w:rPr>
+          <w:rFonts w:ascii="SutonnyMJ" w:hAnsi="SutonnyMJ" w:cs="SutonnyMJ"/>
+          <w:lang w:val="fr-FR"/>
+        </w:rPr>
+        <w:t>B</w:t>
+      </w:r>
+      <w:r>
+        <w:rPr>
+          <w:rFonts w:ascii="SutonnyMJ" w:hAnsi="SutonnyMJ"/>
+          <w:lang w:val="fr-FR"/>
+        </w:rPr>
+        <w:t>wU</w:t>
       </w:r>
       <w:proofErr w:type="spellEnd"/>
       <w:r>
@@ -14814,16 +14972,7 @@
           <w:rFonts w:ascii="SutonnyMJ" w:hAnsi="SutonnyMJ" w:cs="SutonnyMJ"/>
           <w:lang w:val="fr-FR"/>
         </w:rPr>
-        <w:t>v‡Î</w:t>
-      </w:r>
-      <w:bookmarkStart w:id="0" w:name="_GoBack"/>
-      <w:bookmarkEnd w:id="0"/>
-      <w:r>
-        <w:rPr>
-          <w:rFonts w:ascii="SutonnyMJ" w:hAnsi="SutonnyMJ" w:cs="SutonnyMJ"/>
-          <w:lang w:val="fr-FR"/>
-        </w:rPr>
-        <w:t>i</w:t>
+        <w:t>v‡Îi</w:t>
       </w:r>
       <w:proofErr w:type="spellEnd"/>
       <w:r>
@@ -16637,7 +16786,7 @@
 </file>
 
 <file path=customXml/itemProps1.xml><?xml version="1.0" encoding="utf-8"?>
-<ds:datastoreItem xmlns:ds="http://schemas.openxmlformats.org/officeDocument/2006/customXml" ds:itemID="{BF076671-C27B-49B6-98E4-7C47E84E49E9}">
+<ds:datastoreItem xmlns:ds="http://schemas.openxmlformats.org/officeDocument/2006/customXml" ds:itemID="{E08D814B-E4D8-42ED-9676-6E6B0B1DF70F}">
   <ds:schemaRefs>
     <ds:schemaRef ds:uri="http://schemas.openxmlformats.org/officeDocument/2006/bibliography"/>
   </ds:schemaRefs>
